--- a/documents/Meeting Minutes/MeetingMinutes_5.docx
+++ b/documents/Meeting Minutes/MeetingMinutes_5.docx
@@ -847,7 +847,7 @@
               <w:rPr>
                 <w:lang w:eastAsia="ja-JP"/>
               </w:rPr>
-              <w:t>NguyễnThịGấm</w:t>
+              <w:t>Nguyen Thi Gam</w:t>
             </w:r>
           </w:p>
         </w:tc>
@@ -2235,7 +2235,16 @@
                 <w:szCs w:val="20"/>
                 <w:lang w:eastAsia="ja-JP"/>
               </w:rPr>
-              <w:t>11/9/2012</w:t>
+              <w:t>12</w:t>
+            </w:r>
+            <w:r>
+              <w:rPr>
+                <w:rFonts w:ascii="Tahoma" w:hAnsi="Tahoma" w:cs="Tahoma"/>
+                <w:sz w:val="20"/>
+                <w:szCs w:val="20"/>
+                <w:lang w:eastAsia="ja-JP"/>
+              </w:rPr>
+              <w:t>/9/2012</w:t>
             </w:r>
           </w:p>
         </w:tc>
@@ -2442,7 +2451,16 @@
                 <w:szCs w:val="20"/>
                 <w:lang w:eastAsia="ja-JP"/>
               </w:rPr>
-              <w:t>21/9/2012</w:t>
+              <w:t>22</w:t>
+            </w:r>
+            <w:r>
+              <w:rPr>
+                <w:rFonts w:ascii="Tahoma" w:hAnsi="Tahoma" w:cs="Tahoma"/>
+                <w:sz w:val="20"/>
+                <w:szCs w:val="20"/>
+                <w:lang w:eastAsia="ja-JP"/>
+              </w:rPr>
+              <w:t>/9/2012</w:t>
             </w:r>
           </w:p>
         </w:tc>
@@ -2722,7 +2740,16 @@
                 <w:szCs w:val="20"/>
                 <w:lang w:eastAsia="ja-JP"/>
               </w:rPr>
-              <w:t>24/9/2012</w:t>
+              <w:t>25</w:t>
+            </w:r>
+            <w:r>
+              <w:rPr>
+                <w:rFonts w:ascii="Tahoma" w:hAnsi="Tahoma" w:cs="Tahoma"/>
+                <w:sz w:val="20"/>
+                <w:szCs w:val="20"/>
+                <w:lang w:eastAsia="ja-JP"/>
+              </w:rPr>
+              <w:t>/9/2012</w:t>
             </w:r>
           </w:p>
         </w:tc>

--- a/documents/Meeting Minutes/MeetingMinutes_5.docx
+++ b/documents/Meeting Minutes/MeetingMinutes_5.docx
@@ -1,6 +1,6 @@
 
 <file path=word/document.xml><?xml version="1.0" encoding="utf-8"?>
-<w:document xmlns:ve="http://schemas.openxmlformats.org/markup-compatibility/2006" xmlns:o="urn:schemas-microsoft-com:office:office" xmlns:r="http://schemas.openxmlformats.org/officeDocument/2006/relationships" xmlns:m="http://schemas.openxmlformats.org/officeDocument/2006/math" xmlns:v="urn:schemas-microsoft-com:vml" xmlns:wp="http://schemas.openxmlformats.org/drawingml/2006/wordprocessingDrawing" xmlns:w10="urn:schemas-microsoft-com:office:word" xmlns:w="http://schemas.openxmlformats.org/wordprocessingml/2006/main" xmlns:wne="http://schemas.microsoft.com/office/word/2006/wordml">
+<w:document xmlns:wpc="http://schemas.microsoft.com/office/word/2010/wordprocessingCanvas" xmlns:mc="http://schemas.openxmlformats.org/markup-compatibility/2006" xmlns:o="urn:schemas-microsoft-com:office:office" xmlns:r="http://schemas.openxmlformats.org/officeDocument/2006/relationships" xmlns:m="http://schemas.openxmlformats.org/officeDocument/2006/math" xmlns:v="urn:schemas-microsoft-com:vml" xmlns:wp14="http://schemas.microsoft.com/office/word/2010/wordprocessingDrawing" xmlns:wp="http://schemas.openxmlformats.org/drawingml/2006/wordprocessingDrawing" xmlns:w10="urn:schemas-microsoft-com:office:word" xmlns:w="http://schemas.openxmlformats.org/wordprocessingml/2006/main" xmlns:w14="http://schemas.microsoft.com/office/word/2010/wordml" xmlns:wpg="http://schemas.microsoft.com/office/word/2010/wordprocessingGroup" xmlns:wpi="http://schemas.microsoft.com/office/word/2010/wordprocessingInk" xmlns:wne="http://schemas.microsoft.com/office/word/2006/wordml" xmlns:wps="http://schemas.microsoft.com/office/word/2010/wordprocessingShape" mc:Ignorable="w14 wp14">
   <w:body>
     <w:tbl>
       <w:tblPr>
@@ -8,7 +8,7 @@
         <w:tblpPr w:leftFromText="180" w:rightFromText="180" w:vertAnchor="page" w:horzAnchor="margin" w:tblpY="1111"/>
         <w:tblW w:w="9360" w:type="dxa"/>
         <w:tblLayout w:type="fixed"/>
-        <w:tblLook w:val="0400"/>
+        <w:tblLook w:val="0400" w:firstRow="0" w:lastRow="0" w:firstColumn="0" w:lastColumn="0" w:noHBand="0" w:noVBand="1"/>
       </w:tblPr>
       <w:tblGrid>
         <w:gridCol w:w="540"/>
@@ -22,7 +22,7 @@
       </w:tblGrid>
       <w:tr>
         <w:trPr>
-          <w:cnfStyle w:val="000000100000"/>
+          <w:cnfStyle w:val="000000100000" w:firstRow="0" w:lastRow="0" w:firstColumn="0" w:lastColumn="0" w:oddVBand="0" w:evenVBand="0" w:oddHBand="1" w:evenHBand="0" w:firstRowFirstColumn="0" w:firstRowLastColumn="0" w:lastRowFirstColumn="0" w:lastRowLastColumn="0"/>
         </w:trPr>
         <w:tc>
           <w:tcPr>
@@ -84,7 +84,7 @@
       </w:tr>
       <w:tr>
         <w:trPr>
-          <w:cnfStyle w:val="000000010000"/>
+          <w:cnfStyle w:val="000000010000" w:firstRow="0" w:lastRow="0" w:firstColumn="0" w:lastColumn="0" w:oddVBand="0" w:evenVBand="0" w:oddHBand="0" w:evenHBand="1" w:firstRowFirstColumn="0" w:firstRowLastColumn="0" w:lastRowFirstColumn="0" w:lastRowLastColumn="0"/>
         </w:trPr>
         <w:tc>
           <w:tcPr>
@@ -196,7 +196,7 @@
       </w:tr>
       <w:tr>
         <w:trPr>
-          <w:cnfStyle w:val="000000100000"/>
+          <w:cnfStyle w:val="000000100000" w:firstRow="0" w:lastRow="0" w:firstColumn="0" w:lastColumn="0" w:oddVBand="0" w:evenVBand="0" w:oddHBand="1" w:evenHBand="0" w:firstRowFirstColumn="0" w:firstRowLastColumn="0" w:lastRowFirstColumn="0" w:lastRowLastColumn="0"/>
           <w:trHeight w:val="405"/>
         </w:trPr>
         <w:tc>
@@ -315,7 +315,7 @@
       </w:tr>
       <w:tr>
         <w:trPr>
-          <w:cnfStyle w:val="000000010000"/>
+          <w:cnfStyle w:val="000000010000" w:firstRow="0" w:lastRow="0" w:firstColumn="0" w:lastColumn="0" w:oddVBand="0" w:evenVBand="0" w:oddHBand="0" w:evenHBand="1" w:firstRowFirstColumn="0" w:firstRowLastColumn="0" w:lastRowFirstColumn="0" w:lastRowLastColumn="0"/>
           <w:trHeight w:val="405"/>
         </w:trPr>
         <w:tc>
@@ -420,7 +420,7 @@
       </w:tr>
       <w:tr>
         <w:trPr>
-          <w:cnfStyle w:val="000000100000"/>
+          <w:cnfStyle w:val="000000100000" w:firstRow="0" w:lastRow="0" w:firstColumn="0" w:lastColumn="0" w:oddVBand="0" w:evenVBand="0" w:oddHBand="1" w:evenHBand="0" w:firstRowFirstColumn="0" w:firstRowLastColumn="0" w:lastRowFirstColumn="0" w:lastRowLastColumn="0"/>
         </w:trPr>
         <w:tc>
           <w:tcPr>
@@ -542,7 +542,7 @@
       </w:tr>
       <w:tr>
         <w:trPr>
-          <w:cnfStyle w:val="000000010000"/>
+          <w:cnfStyle w:val="000000010000" w:firstRow="0" w:lastRow="0" w:firstColumn="0" w:lastColumn="0" w:oddVBand="0" w:evenVBand="0" w:oddHBand="0" w:evenHBand="1" w:firstRowFirstColumn="0" w:firstRowLastColumn="0" w:lastRowFirstColumn="0" w:lastRowLastColumn="0"/>
         </w:trPr>
         <w:tc>
           <w:tcPr>
@@ -600,7 +600,7 @@
       </w:tr>
       <w:tr>
         <w:trPr>
-          <w:cnfStyle w:val="000000100000"/>
+          <w:cnfStyle w:val="000000100000" w:firstRow="0" w:lastRow="0" w:firstColumn="0" w:lastColumn="0" w:oddVBand="0" w:evenVBand="0" w:oddHBand="1" w:evenHBand="0" w:firstRowFirstColumn="0" w:firstRowLastColumn="0" w:lastRowFirstColumn="0" w:lastRowLastColumn="0"/>
         </w:trPr>
         <w:tc>
           <w:tcPr>
@@ -645,7 +645,7 @@
       </w:tr>
       <w:tr>
         <w:trPr>
-          <w:cnfStyle w:val="000000010000"/>
+          <w:cnfStyle w:val="000000010000" w:firstRow="0" w:lastRow="0" w:firstColumn="0" w:lastColumn="0" w:oddVBand="0" w:evenVBand="0" w:oddHBand="0" w:evenHBand="1" w:firstRowFirstColumn="0" w:firstRowLastColumn="0" w:lastRowFirstColumn="0" w:lastRowLastColumn="0"/>
         </w:trPr>
         <w:tc>
           <w:tcPr>
@@ -807,7 +807,7 @@
       </w:tr>
       <w:tr>
         <w:trPr>
-          <w:cnfStyle w:val="000000100000"/>
+          <w:cnfStyle w:val="000000100000" w:firstRow="0" w:lastRow="0" w:firstColumn="0" w:lastColumn="0" w:oddVBand="0" w:evenVBand="0" w:oddHBand="1" w:evenHBand="0" w:firstRowFirstColumn="0" w:firstRowLastColumn="0" w:lastRowFirstColumn="0" w:lastRowLastColumn="0"/>
           <w:trHeight w:val="409"/>
         </w:trPr>
         <w:tc>
@@ -867,7 +867,15 @@
               <w:rPr>
                 <w:lang w:eastAsia="ja-JP"/>
               </w:rPr>
-              <w:t>PFM Team</w:t>
+              <w:t>PFM T</w:t>
+            </w:r>
+            <w:bookmarkStart w:id="0" w:name="_GoBack"/>
+            <w:bookmarkEnd w:id="0"/>
+            <w:r>
+              <w:rPr>
+                <w:lang w:eastAsia="ja-JP"/>
+              </w:rPr>
+              <w:t>eam</w:t>
             </w:r>
           </w:p>
         </w:tc>
@@ -915,7 +923,7 @@
       </w:tr>
       <w:tr>
         <w:trPr>
-          <w:cnfStyle w:val="000000010000"/>
+          <w:cnfStyle w:val="000000010000" w:firstRow="0" w:lastRow="0" w:firstColumn="0" w:lastColumn="0" w:oddVBand="0" w:evenVBand="0" w:oddHBand="0" w:evenHBand="1" w:firstRowFirstColumn="0" w:firstRowLastColumn="0" w:lastRowFirstColumn="0" w:lastRowLastColumn="0"/>
         </w:trPr>
         <w:tc>
           <w:tcPr>
@@ -1022,7 +1030,7 @@
       </w:tr>
       <w:tr>
         <w:trPr>
-          <w:cnfStyle w:val="000000100000"/>
+          <w:cnfStyle w:val="000000100000" w:firstRow="0" w:lastRow="0" w:firstColumn="0" w:lastColumn="0" w:oddVBand="0" w:evenVBand="0" w:oddHBand="1" w:evenHBand="0" w:firstRowFirstColumn="0" w:firstRowLastColumn="0" w:lastRowFirstColumn="0" w:lastRowLastColumn="0"/>
         </w:trPr>
         <w:tc>
           <w:tcPr>
@@ -1061,8 +1069,16 @@
               <w:rPr>
                 <w:lang w:eastAsia="ja-JP"/>
               </w:rPr>
-              <w:t>Nguyen DucLoc</w:t>
-            </w:r>
+              <w:t xml:space="preserve">Nguyen </w:t>
+            </w:r>
+            <w:proofErr w:type="spellStart"/>
+            <w:r>
+              <w:rPr>
+                <w:lang w:eastAsia="ja-JP"/>
+              </w:rPr>
+              <w:t>DucLoc</w:t>
+            </w:r>
+            <w:proofErr w:type="spellEnd"/>
           </w:p>
         </w:tc>
         <w:tc>
@@ -1129,7 +1145,7 @@
       </w:tr>
       <w:tr>
         <w:trPr>
-          <w:cnfStyle w:val="000000010000"/>
+          <w:cnfStyle w:val="000000010000" w:firstRow="0" w:lastRow="0" w:firstColumn="0" w:lastColumn="0" w:oddVBand="0" w:evenVBand="0" w:oddHBand="0" w:evenHBand="1" w:firstRowFirstColumn="0" w:firstRowLastColumn="0" w:lastRowFirstColumn="0" w:lastRowLastColumn="0"/>
         </w:trPr>
         <w:tc>
           <w:tcPr>
@@ -1168,8 +1184,16 @@
               <w:rPr>
                 <w:lang w:eastAsia="ja-JP"/>
               </w:rPr>
-              <w:t>Lai Le LeLinh</w:t>
-            </w:r>
+              <w:t xml:space="preserve">Lai Le </w:t>
+            </w:r>
+            <w:proofErr w:type="spellStart"/>
+            <w:r>
+              <w:rPr>
+                <w:lang w:eastAsia="ja-JP"/>
+              </w:rPr>
+              <w:t>LeLinh</w:t>
+            </w:r>
+            <w:proofErr w:type="spellEnd"/>
           </w:p>
         </w:tc>
         <w:tc>
@@ -1236,7 +1260,7 @@
       </w:tr>
       <w:tr>
         <w:trPr>
-          <w:cnfStyle w:val="000000100000"/>
+          <w:cnfStyle w:val="000000100000" w:firstRow="0" w:lastRow="0" w:firstColumn="0" w:lastColumn="0" w:oddVBand="0" w:evenVBand="0" w:oddHBand="1" w:evenHBand="0" w:firstRowFirstColumn="0" w:firstRowLastColumn="0" w:lastRowFirstColumn="0" w:lastRowLastColumn="0"/>
         </w:trPr>
         <w:tc>
           <w:tcPr>
@@ -1348,12 +1372,11 @@
           <w:rFonts w:ascii="Tahoma" w:hAnsi="Tahoma" w:cs="Tahoma"/>
         </w:rPr>
       </w:pPr>
-      <w:bookmarkStart w:id="0" w:name="_GoBack"/>
-      <w:bookmarkEnd w:id="0"/>
       <w:r>
         <w:rPr>
           <w:rFonts w:ascii="Tahoma" w:hAnsi="Tahoma" w:cs="Tahoma"/>
           <w:noProof/>
+          <w:lang w:eastAsia="ja-JP"/>
         </w:rPr>
         <w:drawing>
           <wp:anchor distT="0" distB="0" distL="114300" distR="114300" simplePos="0" relativeHeight="251658240" behindDoc="0" locked="0" layoutInCell="1" allowOverlap="1">
@@ -1379,7 +1402,7 @@
                     <pic:cNvPicPr/>
                   </pic:nvPicPr>
                   <pic:blipFill>
-                    <a:blip r:embed="rId7"/>
+                    <a:blip r:embed="rId8"/>
                     <a:stretch>
                       <a:fillRect/>
                     </a:stretch>
@@ -1421,7 +1444,7 @@
           <w:ilvl w:val="0"/>
           <w:numId w:val="1"/>
         </w:numPr>
-        <w:spacing w:beforeLines="50" w:afterLines="50" w:line="360" w:lineRule="auto"/>
+        <w:spacing w:beforeLines="50" w:before="120" w:afterLines="50" w:after="120" w:line="360" w:lineRule="auto"/>
         <w:jc w:val="both"/>
         <w:rPr>
           <w:rFonts w:ascii="Tahoma" w:hAnsi="Tahoma" w:cs="Tahoma"/>
@@ -1470,7 +1493,7 @@
           <w:ilvl w:val="0"/>
           <w:numId w:val="1"/>
         </w:numPr>
-        <w:spacing w:beforeLines="50" w:afterLines="50" w:line="360" w:lineRule="auto"/>
+        <w:spacing w:beforeLines="50" w:before="120" w:afterLines="50" w:after="120" w:line="360" w:lineRule="auto"/>
         <w:ind w:left="714" w:hanging="357"/>
         <w:jc w:val="both"/>
         <w:rPr>
@@ -1513,7 +1536,7 @@
           <w:ilvl w:val="0"/>
           <w:numId w:val="1"/>
         </w:numPr>
-        <w:spacing w:beforeLines="50" w:afterLines="50" w:line="360" w:lineRule="auto"/>
+        <w:spacing w:beforeLines="50" w:before="120" w:afterLines="50" w:after="120" w:line="360" w:lineRule="auto"/>
         <w:ind w:left="714" w:hanging="357"/>
         <w:jc w:val="both"/>
         <w:rPr>
@@ -1718,7 +1741,25 @@
           <w:sz w:val="20"/>
           <w:szCs w:val="20"/>
         </w:rPr>
-        <w:t>To prepare present and final report : 14 days at last</w:t>
+        <w:t xml:space="preserve">To prepare present and final </w:t>
+      </w:r>
+      <w:proofErr w:type="gramStart"/>
+      <w:r>
+        <w:rPr>
+          <w:rFonts w:ascii="Tahoma" w:hAnsi="Tahoma" w:cs="Tahoma"/>
+          <w:sz w:val="20"/>
+          <w:szCs w:val="20"/>
+        </w:rPr>
+        <w:t>report :</w:t>
+      </w:r>
+      <w:proofErr w:type="gramEnd"/>
+      <w:r>
+        <w:rPr>
+          <w:rFonts w:ascii="Tahoma" w:hAnsi="Tahoma" w:cs="Tahoma"/>
+          <w:sz w:val="20"/>
+          <w:szCs w:val="20"/>
+        </w:rPr>
+        <w:t xml:space="preserve"> 14 days at last</w:t>
       </w:r>
     </w:p>
     <w:p>
@@ -1728,7 +1769,7 @@
           <w:ilvl w:val="0"/>
           <w:numId w:val="1"/>
         </w:numPr>
-        <w:spacing w:beforeLines="50" w:afterLines="50" w:line="360" w:lineRule="auto"/>
+        <w:spacing w:beforeLines="50" w:before="120" w:afterLines="50" w:after="120" w:line="360" w:lineRule="auto"/>
         <w:jc w:val="both"/>
         <w:rPr>
           <w:rFonts w:ascii="Tahoma" w:hAnsi="Tahoma" w:cs="Tahoma"/>
@@ -1744,8 +1785,19 @@
           <w:szCs w:val="20"/>
           <w:lang w:eastAsia="ja-JP"/>
         </w:rPr>
-        <w:t>Nguyen DucLoc</w:t>
-      </w:r>
+        <w:t xml:space="preserve">Nguyen </w:t>
+      </w:r>
+      <w:proofErr w:type="spellStart"/>
+      <w:r>
+        <w:rPr>
+          <w:rFonts w:ascii="Tahoma" w:hAnsi="Tahoma" w:cs="Tahoma"/>
+          <w:sz w:val="20"/>
+          <w:szCs w:val="20"/>
+          <w:lang w:eastAsia="ja-JP"/>
+        </w:rPr>
+        <w:t>DucLoc</w:t>
+      </w:r>
+      <w:proofErr w:type="spellEnd"/>
       <w:r>
         <w:rPr>
           <w:rFonts w:ascii="Tahoma" w:hAnsi="Tahoma" w:cs="Tahoma"/>
@@ -1777,7 +1829,7 @@
     <w:p>
       <w:pPr>
         <w:pStyle w:val="ListParagraph"/>
-        <w:spacing w:beforeLines="50" w:afterLines="50" w:line="360" w:lineRule="auto"/>
+        <w:spacing w:beforeLines="50" w:before="120" w:afterLines="50" w:after="120" w:line="360" w:lineRule="auto"/>
         <w:jc w:val="both"/>
         <w:rPr>
           <w:rFonts w:ascii="Tahoma" w:hAnsi="Tahoma" w:cs="Tahoma"/>
@@ -1793,7 +1845,17 @@
           <w:szCs w:val="20"/>
           <w:lang w:eastAsia="ja-JP"/>
         </w:rPr>
-        <w:t xml:space="preserve">   Sprint 1</w:t>
+        <w:t xml:space="preserve">   Sprint </w:t>
+      </w:r>
+      <w:proofErr w:type="gramStart"/>
+      <w:r>
+        <w:rPr>
+          <w:rFonts w:ascii="Tahoma" w:hAnsi="Tahoma" w:cs="Tahoma"/>
+          <w:sz w:val="20"/>
+          <w:szCs w:val="20"/>
+          <w:lang w:eastAsia="ja-JP"/>
+        </w:rPr>
+        <w:t>1</w:t>
       </w:r>
       <w:r>
         <w:rPr>
@@ -1812,7 +1874,17 @@
           <w:szCs w:val="20"/>
           <w:lang w:eastAsia="ja-JP"/>
         </w:rPr>
-        <w:t xml:space="preserve"> : Schedule, Borrow and Lend</w:t>
+        <w:t xml:space="preserve"> :</w:t>
+      </w:r>
+      <w:proofErr w:type="gramEnd"/>
+      <w:r>
+        <w:rPr>
+          <w:rFonts w:ascii="Tahoma" w:hAnsi="Tahoma" w:cs="Tahoma"/>
+          <w:sz w:val="20"/>
+          <w:szCs w:val="20"/>
+          <w:lang w:eastAsia="ja-JP"/>
+        </w:rPr>
+        <w:t xml:space="preserve"> Schedule, Borrow and Lend</w:t>
       </w:r>
       <w:r>
         <w:rPr>
@@ -1827,7 +1899,7 @@
     <w:p>
       <w:pPr>
         <w:pStyle w:val="ListParagraph"/>
-        <w:spacing w:beforeLines="50" w:afterLines="50" w:line="360" w:lineRule="auto"/>
+        <w:spacing w:beforeLines="50" w:before="120" w:afterLines="50" w:after="120" w:line="360" w:lineRule="auto"/>
         <w:jc w:val="both"/>
         <w:rPr>
           <w:rFonts w:ascii="Tahoma" w:hAnsi="Tahoma" w:cs="Tahoma"/>
@@ -1844,7 +1916,17 @@
           <w:lang w:eastAsia="ja-JP"/>
         </w:rPr>
         <w:lastRenderedPageBreak/>
-        <w:t xml:space="preserve">  Sprint 2</w:t>
+        <w:t xml:space="preserve">  Sprint </w:t>
+      </w:r>
+      <w:proofErr w:type="gramStart"/>
+      <w:r>
+        <w:rPr>
+          <w:rFonts w:ascii="Tahoma" w:hAnsi="Tahoma" w:cs="Tahoma"/>
+          <w:sz w:val="20"/>
+          <w:szCs w:val="20"/>
+          <w:lang w:eastAsia="ja-JP"/>
+        </w:rPr>
+        <w:t>2</w:t>
       </w:r>
       <w:r>
         <w:rPr>
@@ -1863,7 +1945,17 @@
           <w:szCs w:val="20"/>
           <w:lang w:eastAsia="ja-JP"/>
         </w:rPr>
-        <w:t xml:space="preserve"> : Management</w:t>
+        <w:t xml:space="preserve"> :</w:t>
+      </w:r>
+      <w:proofErr w:type="gramEnd"/>
+      <w:r>
+        <w:rPr>
+          <w:rFonts w:ascii="Tahoma" w:hAnsi="Tahoma" w:cs="Tahoma"/>
+          <w:sz w:val="20"/>
+          <w:szCs w:val="20"/>
+          <w:lang w:eastAsia="ja-JP"/>
+        </w:rPr>
+        <w:t xml:space="preserve"> Management</w:t>
       </w:r>
       <w:r>
         <w:rPr>
@@ -1887,7 +1979,7 @@
     <w:p>
       <w:pPr>
         <w:pStyle w:val="ListParagraph"/>
-        <w:spacing w:beforeLines="50" w:afterLines="50" w:line="360" w:lineRule="auto"/>
+        <w:spacing w:beforeLines="50" w:before="120" w:afterLines="50" w:after="120" w:line="360" w:lineRule="auto"/>
         <w:jc w:val="both"/>
         <w:rPr>
           <w:rFonts w:ascii="Tahoma" w:hAnsi="Tahoma" w:cs="Tahoma"/>
@@ -1903,7 +1995,17 @@
           <w:szCs w:val="20"/>
           <w:lang w:eastAsia="ja-JP"/>
         </w:rPr>
-        <w:t xml:space="preserve">  Sprint 3</w:t>
+        <w:t xml:space="preserve">  Sprint </w:t>
+      </w:r>
+      <w:proofErr w:type="gramStart"/>
+      <w:r>
+        <w:rPr>
+          <w:rFonts w:ascii="Tahoma" w:hAnsi="Tahoma" w:cs="Tahoma"/>
+          <w:sz w:val="20"/>
+          <w:szCs w:val="20"/>
+          <w:lang w:eastAsia="ja-JP"/>
+        </w:rPr>
+        <w:t>3</w:t>
       </w:r>
       <w:r>
         <w:rPr>
@@ -1922,7 +2024,17 @@
           <w:szCs w:val="20"/>
           <w:lang w:eastAsia="ja-JP"/>
         </w:rPr>
-        <w:t xml:space="preserve"> : Report and Warning </w:t>
+        <w:t xml:space="preserve"> :</w:t>
+      </w:r>
+      <w:proofErr w:type="gramEnd"/>
+      <w:r>
+        <w:rPr>
+          <w:rFonts w:ascii="Tahoma" w:hAnsi="Tahoma" w:cs="Tahoma"/>
+          <w:sz w:val="20"/>
+          <w:szCs w:val="20"/>
+          <w:lang w:eastAsia="ja-JP"/>
+        </w:rPr>
+        <w:t xml:space="preserve"> Report and Warning </w:t>
       </w:r>
       <w:r>
         <w:rPr>
@@ -1937,7 +2049,7 @@
     <w:p>
       <w:pPr>
         <w:pStyle w:val="ListParagraph"/>
-        <w:spacing w:beforeLines="50" w:afterLines="50" w:line="360" w:lineRule="auto"/>
+        <w:spacing w:beforeLines="50" w:before="120" w:afterLines="50" w:after="120" w:line="360" w:lineRule="auto"/>
         <w:jc w:val="both"/>
         <w:rPr>
           <w:rFonts w:ascii="Tahoma" w:hAnsi="Tahoma" w:cs="Tahoma"/>
@@ -1953,7 +2065,17 @@
           <w:szCs w:val="20"/>
           <w:lang w:eastAsia="ja-JP"/>
         </w:rPr>
-        <w:t xml:space="preserve">  Sprint 4</w:t>
+        <w:t xml:space="preserve">  Sprint </w:t>
+      </w:r>
+      <w:proofErr w:type="gramStart"/>
+      <w:r>
+        <w:rPr>
+          <w:rFonts w:ascii="Tahoma" w:hAnsi="Tahoma" w:cs="Tahoma"/>
+          <w:sz w:val="20"/>
+          <w:szCs w:val="20"/>
+          <w:lang w:eastAsia="ja-JP"/>
+        </w:rPr>
+        <w:t>4</w:t>
       </w:r>
       <w:r>
         <w:rPr>
@@ -1972,7 +2094,17 @@
           <w:szCs w:val="20"/>
           <w:lang w:eastAsia="ja-JP"/>
         </w:rPr>
-        <w:t xml:space="preserve"> : Synchronize</w:t>
+        <w:t xml:space="preserve"> :</w:t>
+      </w:r>
+      <w:proofErr w:type="gramEnd"/>
+      <w:r>
+        <w:rPr>
+          <w:rFonts w:ascii="Tahoma" w:hAnsi="Tahoma" w:cs="Tahoma"/>
+          <w:sz w:val="20"/>
+          <w:szCs w:val="20"/>
+          <w:lang w:eastAsia="ja-JP"/>
+        </w:rPr>
+        <w:t xml:space="preserve"> Synchronize</w:t>
       </w:r>
       <w:r>
         <w:rPr>
@@ -1996,7 +2128,7 @@
     <w:p>
       <w:pPr>
         <w:pStyle w:val="ListParagraph"/>
-        <w:spacing w:beforeLines="50" w:afterLines="50" w:line="360" w:lineRule="auto"/>
+        <w:spacing w:beforeLines="50" w:before="120" w:afterLines="50" w:after="120" w:line="360" w:lineRule="auto"/>
         <w:jc w:val="both"/>
         <w:rPr>
           <w:rFonts w:ascii="Tahoma" w:hAnsi="Tahoma" w:cs="Tahoma"/>
@@ -2041,7 +2173,7 @@
           <w:ilvl w:val="0"/>
           <w:numId w:val="8"/>
         </w:numPr>
-        <w:spacing w:beforeLines="50" w:afterLines="50" w:line="360" w:lineRule="auto"/>
+        <w:spacing w:beforeLines="50" w:before="120" w:afterLines="50" w:after="120" w:line="360" w:lineRule="auto"/>
         <w:jc w:val="both"/>
         <w:rPr>
           <w:rFonts w:ascii="Tahoma" w:hAnsi="Tahoma" w:cs="Tahoma"/>
@@ -2078,7 +2210,7 @@
         <w:tblStyle w:val="TableGrid"/>
         <w:tblW w:w="9516" w:type="dxa"/>
         <w:tblInd w:w="720" w:type="dxa"/>
-        <w:tblLook w:val="04A0"/>
+        <w:tblLook w:val="04A0" w:firstRow="1" w:lastRow="0" w:firstColumn="1" w:lastColumn="0" w:noHBand="0" w:noVBand="1"/>
       </w:tblPr>
       <w:tblGrid>
         <w:gridCol w:w="3164"/>
@@ -2104,7 +2236,7 @@
           <w:p>
             <w:pPr>
               <w:pStyle w:val="ListParagraph"/>
-              <w:spacing w:beforeLines="50" w:afterLines="50" w:line="360" w:lineRule="auto"/>
+              <w:spacing w:beforeLines="50" w:before="120" w:afterLines="50" w:after="120" w:line="360" w:lineRule="auto"/>
               <w:ind w:left="0"/>
               <w:jc w:val="both"/>
               <w:rPr>
@@ -2140,7 +2272,7 @@
           <w:p>
             <w:pPr>
               <w:pStyle w:val="ListParagraph"/>
-              <w:spacing w:beforeLines="50" w:afterLines="50" w:line="360" w:lineRule="auto"/>
+              <w:spacing w:beforeLines="50" w:before="120" w:afterLines="50" w:after="120" w:line="360" w:lineRule="auto"/>
               <w:ind w:left="0"/>
               <w:jc w:val="both"/>
               <w:rPr>
@@ -2176,7 +2308,7 @@
           <w:p>
             <w:pPr>
               <w:pStyle w:val="ListParagraph"/>
-              <w:spacing w:beforeLines="50" w:afterLines="50" w:line="360" w:lineRule="auto"/>
+              <w:spacing w:beforeLines="50" w:before="120" w:afterLines="50" w:after="120" w:line="360" w:lineRule="auto"/>
               <w:ind w:left="0"/>
               <w:jc w:val="both"/>
               <w:rPr>
@@ -2218,7 +2350,7 @@
           <w:p>
             <w:pPr>
               <w:pStyle w:val="ListParagraph"/>
-              <w:spacing w:beforeLines="50" w:afterLines="50" w:line="360" w:lineRule="auto"/>
+              <w:spacing w:beforeLines="50" w:before="120" w:afterLines="50" w:after="120" w:line="360" w:lineRule="auto"/>
               <w:ind w:left="0"/>
               <w:jc w:val="both"/>
               <w:rPr>
@@ -2261,7 +2393,7 @@
           <w:p>
             <w:pPr>
               <w:pStyle w:val="ListParagraph"/>
-              <w:spacing w:beforeLines="50" w:afterLines="50" w:line="360" w:lineRule="auto"/>
+              <w:spacing w:beforeLines="50" w:before="120" w:afterLines="50" w:after="120" w:line="360" w:lineRule="auto"/>
               <w:ind w:left="0"/>
               <w:jc w:val="both"/>
               <w:rPr>
@@ -2295,7 +2427,7 @@
           <w:p>
             <w:pPr>
               <w:pStyle w:val="ListParagraph"/>
-              <w:spacing w:beforeLines="50" w:afterLines="50" w:line="360" w:lineRule="auto"/>
+              <w:spacing w:beforeLines="50" w:before="120" w:afterLines="50" w:after="120" w:line="360" w:lineRule="auto"/>
               <w:ind w:left="0"/>
               <w:jc w:val="both"/>
               <w:rPr>
@@ -2305,15 +2437,57 @@
                 <w:lang w:eastAsia="ja-JP"/>
               </w:rPr>
             </w:pPr>
-            <w:r>
-              <w:rPr>
-                <w:rFonts w:ascii="Tahoma" w:hAnsi="Tahoma" w:cs="Tahoma"/>
-                <w:sz w:val="20"/>
-                <w:szCs w:val="20"/>
-                <w:lang w:eastAsia="ja-JP"/>
-              </w:rPr>
-              <w:t>KhanhLTM, LinhLLL, GamNT</w:t>
-            </w:r>
+            <w:proofErr w:type="spellStart"/>
+            <w:r>
+              <w:rPr>
+                <w:rFonts w:ascii="Tahoma" w:hAnsi="Tahoma" w:cs="Tahoma"/>
+                <w:sz w:val="20"/>
+                <w:szCs w:val="20"/>
+                <w:lang w:eastAsia="ja-JP"/>
+              </w:rPr>
+              <w:t>KhanhLTM</w:t>
+            </w:r>
+            <w:proofErr w:type="spellEnd"/>
+            <w:r>
+              <w:rPr>
+                <w:rFonts w:ascii="Tahoma" w:hAnsi="Tahoma" w:cs="Tahoma"/>
+                <w:sz w:val="20"/>
+                <w:szCs w:val="20"/>
+                <w:lang w:eastAsia="ja-JP"/>
+              </w:rPr>
+              <w:t xml:space="preserve">, </w:t>
+            </w:r>
+            <w:proofErr w:type="spellStart"/>
+            <w:r>
+              <w:rPr>
+                <w:rFonts w:ascii="Tahoma" w:hAnsi="Tahoma" w:cs="Tahoma"/>
+                <w:sz w:val="20"/>
+                <w:szCs w:val="20"/>
+                <w:lang w:eastAsia="ja-JP"/>
+              </w:rPr>
+              <w:t>LinhLLL</w:t>
+            </w:r>
+            <w:proofErr w:type="spellEnd"/>
+            <w:r>
+              <w:rPr>
+                <w:rFonts w:ascii="Tahoma" w:hAnsi="Tahoma" w:cs="Tahoma"/>
+                <w:sz w:val="20"/>
+                <w:szCs w:val="20"/>
+                <w:lang w:eastAsia="ja-JP"/>
+              </w:rPr>
+              <w:t xml:space="preserve">, </w:t>
+            </w:r>
+            <w:proofErr w:type="spellStart"/>
+            <w:r>
+              <w:rPr>
+                <w:rFonts w:ascii="Tahoma" w:hAnsi="Tahoma" w:cs="Tahoma"/>
+                <w:sz w:val="20"/>
+                <w:szCs w:val="20"/>
+                <w:lang w:eastAsia="ja-JP"/>
+              </w:rPr>
+              <w:t>GamNT</w:t>
+            </w:r>
+            <w:proofErr w:type="spellEnd"/>
           </w:p>
         </w:tc>
       </w:tr>
@@ -2335,7 +2509,7 @@
           <w:p>
             <w:pPr>
               <w:pStyle w:val="ListParagraph"/>
-              <w:spacing w:beforeLines="50" w:afterLines="50" w:line="360" w:lineRule="auto"/>
+              <w:spacing w:beforeLines="50" w:before="120" w:afterLines="50" w:after="120" w:line="360" w:lineRule="auto"/>
               <w:ind w:left="0"/>
               <w:jc w:val="both"/>
               <w:rPr>
@@ -2360,7 +2534,7 @@
           <w:p>
             <w:pPr>
               <w:pStyle w:val="ListParagraph"/>
-              <w:spacing w:beforeLines="50" w:afterLines="50" w:line="360" w:lineRule="auto"/>
+              <w:spacing w:beforeLines="50" w:before="120" w:afterLines="50" w:after="120" w:line="360" w:lineRule="auto"/>
               <w:ind w:left="0"/>
               <w:jc w:val="both"/>
               <w:rPr>
@@ -2394,7 +2568,7 @@
           <w:p>
             <w:pPr>
               <w:pStyle w:val="ListParagraph"/>
-              <w:spacing w:beforeLines="50" w:afterLines="50" w:line="360" w:lineRule="auto"/>
+              <w:spacing w:beforeLines="50" w:before="120" w:afterLines="50" w:after="120" w:line="360" w:lineRule="auto"/>
               <w:ind w:left="0"/>
               <w:jc w:val="both"/>
               <w:rPr>
@@ -2404,15 +2578,37 @@
                 <w:lang w:eastAsia="ja-JP"/>
               </w:rPr>
             </w:pPr>
-            <w:r>
-              <w:rPr>
-                <w:rFonts w:ascii="Tahoma" w:hAnsi="Tahoma" w:cs="Tahoma"/>
-                <w:sz w:val="20"/>
-                <w:szCs w:val="20"/>
-                <w:lang w:eastAsia="ja-JP"/>
-              </w:rPr>
-              <w:t>LocND, TuanNA</w:t>
-            </w:r>
+            <w:proofErr w:type="spellStart"/>
+            <w:r>
+              <w:rPr>
+                <w:rFonts w:ascii="Tahoma" w:hAnsi="Tahoma" w:cs="Tahoma"/>
+                <w:sz w:val="20"/>
+                <w:szCs w:val="20"/>
+                <w:lang w:eastAsia="ja-JP"/>
+              </w:rPr>
+              <w:t>LocND</w:t>
+            </w:r>
+            <w:proofErr w:type="spellEnd"/>
+            <w:r>
+              <w:rPr>
+                <w:rFonts w:ascii="Tahoma" w:hAnsi="Tahoma" w:cs="Tahoma"/>
+                <w:sz w:val="20"/>
+                <w:szCs w:val="20"/>
+                <w:lang w:eastAsia="ja-JP"/>
+              </w:rPr>
+              <w:t xml:space="preserve">, </w:t>
+            </w:r>
+            <w:proofErr w:type="spellStart"/>
+            <w:r>
+              <w:rPr>
+                <w:rFonts w:ascii="Tahoma" w:hAnsi="Tahoma" w:cs="Tahoma"/>
+                <w:sz w:val="20"/>
+                <w:szCs w:val="20"/>
+                <w:lang w:eastAsia="ja-JP"/>
+              </w:rPr>
+              <w:t>TuanNA</w:t>
+            </w:r>
+            <w:proofErr w:type="spellEnd"/>
           </w:p>
         </w:tc>
       </w:tr>
@@ -2434,7 +2630,7 @@
           <w:p>
             <w:pPr>
               <w:pStyle w:val="ListParagraph"/>
-              <w:spacing w:beforeLines="50" w:afterLines="50" w:line="360" w:lineRule="auto"/>
+              <w:spacing w:beforeLines="50" w:before="120" w:afterLines="50" w:after="120" w:line="360" w:lineRule="auto"/>
               <w:ind w:left="0"/>
               <w:jc w:val="both"/>
               <w:rPr>
@@ -2477,7 +2673,7 @@
           <w:p>
             <w:pPr>
               <w:pStyle w:val="ListParagraph"/>
-              <w:spacing w:beforeLines="50" w:afterLines="50" w:line="360" w:lineRule="auto"/>
+              <w:spacing w:beforeLines="50" w:before="120" w:afterLines="50" w:after="120" w:line="360" w:lineRule="auto"/>
               <w:ind w:left="0"/>
               <w:jc w:val="both"/>
               <w:rPr>
@@ -2519,7 +2715,7 @@
           <w:p>
             <w:pPr>
               <w:pStyle w:val="ListParagraph"/>
-              <w:spacing w:beforeLines="50" w:afterLines="50" w:line="360" w:lineRule="auto"/>
+              <w:spacing w:beforeLines="50" w:before="120" w:afterLines="50" w:after="120" w:line="360" w:lineRule="auto"/>
               <w:ind w:left="0"/>
               <w:jc w:val="both"/>
               <w:rPr>
@@ -2563,7 +2759,7 @@
           <w:p>
             <w:pPr>
               <w:pStyle w:val="ListParagraph"/>
-              <w:spacing w:beforeLines="50" w:afterLines="50" w:line="360" w:lineRule="auto"/>
+              <w:spacing w:beforeLines="50" w:before="120" w:afterLines="50" w:after="120" w:line="360" w:lineRule="auto"/>
               <w:ind w:left="0"/>
               <w:jc w:val="both"/>
               <w:rPr>
@@ -2574,15 +2770,57 @@
                 <w:lang w:eastAsia="ja-JP"/>
               </w:rPr>
             </w:pPr>
-            <w:r>
-              <w:rPr>
-                <w:rFonts w:ascii="Tahoma" w:hAnsi="Tahoma" w:cs="Tahoma"/>
-                <w:sz w:val="20"/>
-                <w:szCs w:val="20"/>
-                <w:lang w:eastAsia="ja-JP"/>
-              </w:rPr>
-              <w:t>KhanhLTM, LinhLLL, GamNT</w:t>
-            </w:r>
+            <w:proofErr w:type="spellStart"/>
+            <w:r>
+              <w:rPr>
+                <w:rFonts w:ascii="Tahoma" w:hAnsi="Tahoma" w:cs="Tahoma"/>
+                <w:sz w:val="20"/>
+                <w:szCs w:val="20"/>
+                <w:lang w:eastAsia="ja-JP"/>
+              </w:rPr>
+              <w:t>KhanhLTM</w:t>
+            </w:r>
+            <w:proofErr w:type="spellEnd"/>
+            <w:r>
+              <w:rPr>
+                <w:rFonts w:ascii="Tahoma" w:hAnsi="Tahoma" w:cs="Tahoma"/>
+                <w:sz w:val="20"/>
+                <w:szCs w:val="20"/>
+                <w:lang w:eastAsia="ja-JP"/>
+              </w:rPr>
+              <w:t xml:space="preserve">, </w:t>
+            </w:r>
+            <w:proofErr w:type="spellStart"/>
+            <w:r>
+              <w:rPr>
+                <w:rFonts w:ascii="Tahoma" w:hAnsi="Tahoma" w:cs="Tahoma"/>
+                <w:sz w:val="20"/>
+                <w:szCs w:val="20"/>
+                <w:lang w:eastAsia="ja-JP"/>
+              </w:rPr>
+              <w:t>LinhLLL</w:t>
+            </w:r>
+            <w:proofErr w:type="spellEnd"/>
+            <w:r>
+              <w:rPr>
+                <w:rFonts w:ascii="Tahoma" w:hAnsi="Tahoma" w:cs="Tahoma"/>
+                <w:sz w:val="20"/>
+                <w:szCs w:val="20"/>
+                <w:lang w:eastAsia="ja-JP"/>
+              </w:rPr>
+              <w:t xml:space="preserve">, </w:t>
+            </w:r>
+            <w:proofErr w:type="spellStart"/>
+            <w:r>
+              <w:rPr>
+                <w:rFonts w:ascii="Tahoma" w:hAnsi="Tahoma" w:cs="Tahoma"/>
+                <w:sz w:val="20"/>
+                <w:szCs w:val="20"/>
+                <w:lang w:eastAsia="ja-JP"/>
+              </w:rPr>
+              <w:t>GamNT</w:t>
+            </w:r>
+            <w:proofErr w:type="spellEnd"/>
           </w:p>
         </w:tc>
       </w:tr>
@@ -2603,7 +2841,7 @@
           <w:p>
             <w:pPr>
               <w:pStyle w:val="ListParagraph"/>
-              <w:spacing w:beforeLines="50" w:afterLines="50" w:line="360" w:lineRule="auto"/>
+              <w:spacing w:beforeLines="50" w:before="120" w:afterLines="50" w:after="120" w:line="360" w:lineRule="auto"/>
               <w:ind w:left="0"/>
               <w:jc w:val="both"/>
               <w:rPr>
@@ -2677,7 +2915,7 @@
           <w:p>
             <w:pPr>
               <w:pStyle w:val="ListParagraph"/>
-              <w:spacing w:beforeLines="50" w:afterLines="50" w:line="360" w:lineRule="auto"/>
+              <w:spacing w:beforeLines="50" w:before="120" w:afterLines="50" w:after="120" w:line="360" w:lineRule="auto"/>
               <w:ind w:left="0"/>
               <w:jc w:val="both"/>
               <w:rPr>
@@ -2688,15 +2926,37 @@
                 <w:lang w:eastAsia="ja-JP"/>
               </w:rPr>
             </w:pPr>
-            <w:r>
-              <w:rPr>
-                <w:rFonts w:ascii="Tahoma" w:hAnsi="Tahoma" w:cs="Tahoma"/>
-                <w:sz w:val="20"/>
-                <w:szCs w:val="20"/>
-                <w:lang w:eastAsia="ja-JP"/>
-              </w:rPr>
-              <w:t>LocND, TuanNA</w:t>
-            </w:r>
+            <w:proofErr w:type="spellStart"/>
+            <w:r>
+              <w:rPr>
+                <w:rFonts w:ascii="Tahoma" w:hAnsi="Tahoma" w:cs="Tahoma"/>
+                <w:sz w:val="20"/>
+                <w:szCs w:val="20"/>
+                <w:lang w:eastAsia="ja-JP"/>
+              </w:rPr>
+              <w:t>LocND</w:t>
+            </w:r>
+            <w:proofErr w:type="spellEnd"/>
+            <w:r>
+              <w:rPr>
+                <w:rFonts w:ascii="Tahoma" w:hAnsi="Tahoma" w:cs="Tahoma"/>
+                <w:sz w:val="20"/>
+                <w:szCs w:val="20"/>
+                <w:lang w:eastAsia="ja-JP"/>
+              </w:rPr>
+              <w:t xml:space="preserve">, </w:t>
+            </w:r>
+            <w:proofErr w:type="spellStart"/>
+            <w:r>
+              <w:rPr>
+                <w:rFonts w:ascii="Tahoma" w:hAnsi="Tahoma" w:cs="Tahoma"/>
+                <w:sz w:val="20"/>
+                <w:szCs w:val="20"/>
+                <w:lang w:eastAsia="ja-JP"/>
+              </w:rPr>
+              <w:t>TuanNA</w:t>
+            </w:r>
+            <w:proofErr w:type="spellEnd"/>
           </w:p>
         </w:tc>
       </w:tr>
@@ -2710,7 +2970,7 @@
             <w:insideH w:val="single" w:sz="8" w:space="0" w:color="4BACC6" w:themeColor="accent5"/>
             <w:insideV w:val="single" w:sz="8" w:space="0" w:color="4BACC6" w:themeColor="accent5"/>
           </w:tblBorders>
-          <w:tblLook w:val="0000"/>
+          <w:tblLook w:val="0000" w:firstRow="0" w:lastRow="0" w:firstColumn="0" w:lastColumn="0" w:noHBand="0" w:noVBand="0"/>
         </w:tblPrEx>
         <w:trPr>
           <w:trHeight w:val="855"/>
@@ -2723,7 +2983,7 @@
           <w:p>
             <w:pPr>
               <w:pStyle w:val="ListParagraph"/>
-              <w:spacing w:beforeLines="50" w:afterLines="50" w:line="360" w:lineRule="auto"/>
+              <w:spacing w:beforeLines="50" w:before="120" w:afterLines="50" w:after="120" w:line="360" w:lineRule="auto"/>
               <w:ind w:left="0"/>
               <w:jc w:val="both"/>
               <w:rPr>
@@ -2761,7 +3021,7 @@
           <w:p>
             <w:pPr>
               <w:pStyle w:val="ListParagraph"/>
-              <w:spacing w:beforeLines="50" w:afterLines="50" w:line="360" w:lineRule="auto"/>
+              <w:spacing w:beforeLines="50" w:before="120" w:afterLines="50" w:after="120" w:line="360" w:lineRule="auto"/>
               <w:ind w:left="0"/>
               <w:jc w:val="both"/>
               <w:rPr>
@@ -2789,7 +3049,7 @@
           <w:p>
             <w:pPr>
               <w:pStyle w:val="ListParagraph"/>
-              <w:spacing w:beforeLines="50" w:afterLines="50" w:line="360" w:lineRule="auto"/>
+              <w:spacing w:beforeLines="50" w:before="120" w:afterLines="50" w:after="120" w:line="360" w:lineRule="auto"/>
               <w:ind w:left="0"/>
               <w:jc w:val="both"/>
               <w:rPr>
@@ -2800,15 +3060,57 @@
                 <w:lang w:eastAsia="ja-JP"/>
               </w:rPr>
             </w:pPr>
-            <w:r>
-              <w:rPr>
-                <w:rFonts w:ascii="Tahoma" w:hAnsi="Tahoma" w:cs="Tahoma"/>
-                <w:sz w:val="20"/>
-                <w:szCs w:val="20"/>
-                <w:lang w:eastAsia="ja-JP"/>
-              </w:rPr>
-              <w:t>KhanhLTM, LinhLLL, GamNT</w:t>
-            </w:r>
+            <w:proofErr w:type="spellStart"/>
+            <w:r>
+              <w:rPr>
+                <w:rFonts w:ascii="Tahoma" w:hAnsi="Tahoma" w:cs="Tahoma"/>
+                <w:sz w:val="20"/>
+                <w:szCs w:val="20"/>
+                <w:lang w:eastAsia="ja-JP"/>
+              </w:rPr>
+              <w:t>KhanhLTM</w:t>
+            </w:r>
+            <w:proofErr w:type="spellEnd"/>
+            <w:r>
+              <w:rPr>
+                <w:rFonts w:ascii="Tahoma" w:hAnsi="Tahoma" w:cs="Tahoma"/>
+                <w:sz w:val="20"/>
+                <w:szCs w:val="20"/>
+                <w:lang w:eastAsia="ja-JP"/>
+              </w:rPr>
+              <w:t xml:space="preserve">, </w:t>
+            </w:r>
+            <w:proofErr w:type="spellStart"/>
+            <w:r>
+              <w:rPr>
+                <w:rFonts w:ascii="Tahoma" w:hAnsi="Tahoma" w:cs="Tahoma"/>
+                <w:sz w:val="20"/>
+                <w:szCs w:val="20"/>
+                <w:lang w:eastAsia="ja-JP"/>
+              </w:rPr>
+              <w:t>LinhLLL</w:t>
+            </w:r>
+            <w:proofErr w:type="spellEnd"/>
+            <w:r>
+              <w:rPr>
+                <w:rFonts w:ascii="Tahoma" w:hAnsi="Tahoma" w:cs="Tahoma"/>
+                <w:sz w:val="20"/>
+                <w:szCs w:val="20"/>
+                <w:lang w:eastAsia="ja-JP"/>
+              </w:rPr>
+              <w:t xml:space="preserve">, </w:t>
+            </w:r>
+            <w:proofErr w:type="spellStart"/>
+            <w:r>
+              <w:rPr>
+                <w:rFonts w:ascii="Tahoma" w:hAnsi="Tahoma" w:cs="Tahoma"/>
+                <w:sz w:val="20"/>
+                <w:szCs w:val="20"/>
+                <w:lang w:eastAsia="ja-JP"/>
+              </w:rPr>
+              <w:t>GamNT</w:t>
+            </w:r>
+            <w:proofErr w:type="spellEnd"/>
           </w:p>
         </w:tc>
       </w:tr>
@@ -2822,7 +3124,7 @@
             <w:insideH w:val="single" w:sz="8" w:space="0" w:color="4BACC6" w:themeColor="accent5"/>
             <w:insideV w:val="single" w:sz="8" w:space="0" w:color="4BACC6" w:themeColor="accent5"/>
           </w:tblBorders>
-          <w:tblLook w:val="0000"/>
+          <w:tblLook w:val="0000" w:firstRow="0" w:lastRow="0" w:firstColumn="0" w:lastColumn="0" w:noHBand="0" w:noVBand="0"/>
         </w:tblPrEx>
         <w:trPr>
           <w:trHeight w:val="840"/>
@@ -2835,7 +3137,7 @@
           <w:p>
             <w:pPr>
               <w:pStyle w:val="ListParagraph"/>
-              <w:spacing w:beforeLines="50" w:afterLines="50" w:line="360" w:lineRule="auto"/>
+              <w:spacing w:beforeLines="50" w:before="120" w:afterLines="50" w:after="120" w:line="360" w:lineRule="auto"/>
               <w:ind w:left="0"/>
               <w:jc w:val="both"/>
               <w:rPr>
@@ -2855,7 +3157,7 @@
           <w:p>
             <w:pPr>
               <w:pStyle w:val="ListParagraph"/>
-              <w:spacing w:beforeLines="50" w:afterLines="50" w:line="360" w:lineRule="auto"/>
+              <w:spacing w:beforeLines="50" w:before="120" w:afterLines="50" w:after="120" w:line="360" w:lineRule="auto"/>
               <w:ind w:left="0"/>
               <w:jc w:val="both"/>
               <w:rPr>
@@ -2883,7 +3185,7 @@
           <w:p>
             <w:pPr>
               <w:pStyle w:val="ListParagraph"/>
-              <w:spacing w:beforeLines="50" w:afterLines="50" w:line="360" w:lineRule="auto"/>
+              <w:spacing w:beforeLines="50" w:before="120" w:afterLines="50" w:after="120" w:line="360" w:lineRule="auto"/>
               <w:ind w:left="0"/>
               <w:jc w:val="both"/>
               <w:rPr>
@@ -2894,15 +3196,37 @@
                 <w:lang w:eastAsia="ja-JP"/>
               </w:rPr>
             </w:pPr>
-            <w:r>
-              <w:rPr>
-                <w:rFonts w:ascii="Tahoma" w:hAnsi="Tahoma" w:cs="Tahoma"/>
-                <w:sz w:val="20"/>
-                <w:szCs w:val="20"/>
-                <w:lang w:eastAsia="ja-JP"/>
-              </w:rPr>
-              <w:t>LocND, TuanNA</w:t>
-            </w:r>
+            <w:proofErr w:type="spellStart"/>
+            <w:r>
+              <w:rPr>
+                <w:rFonts w:ascii="Tahoma" w:hAnsi="Tahoma" w:cs="Tahoma"/>
+                <w:sz w:val="20"/>
+                <w:szCs w:val="20"/>
+                <w:lang w:eastAsia="ja-JP"/>
+              </w:rPr>
+              <w:t>LocND</w:t>
+            </w:r>
+            <w:proofErr w:type="spellEnd"/>
+            <w:r>
+              <w:rPr>
+                <w:rFonts w:ascii="Tahoma" w:hAnsi="Tahoma" w:cs="Tahoma"/>
+                <w:sz w:val="20"/>
+                <w:szCs w:val="20"/>
+                <w:lang w:eastAsia="ja-JP"/>
+              </w:rPr>
+              <w:t xml:space="preserve">, </w:t>
+            </w:r>
+            <w:proofErr w:type="spellStart"/>
+            <w:r>
+              <w:rPr>
+                <w:rFonts w:ascii="Tahoma" w:hAnsi="Tahoma" w:cs="Tahoma"/>
+                <w:sz w:val="20"/>
+                <w:szCs w:val="20"/>
+                <w:lang w:eastAsia="ja-JP"/>
+              </w:rPr>
+              <w:t>TuanNA</w:t>
+            </w:r>
+            <w:proofErr w:type="spellEnd"/>
           </w:p>
         </w:tc>
       </w:tr>
@@ -2910,7 +3234,7 @@
     <w:p>
       <w:pPr>
         <w:pStyle w:val="ListParagraph"/>
-        <w:spacing w:beforeLines="50" w:afterLines="50" w:line="360" w:lineRule="auto"/>
+        <w:spacing w:beforeLines="50" w:before="120" w:afterLines="50" w:after="120" w:line="360" w:lineRule="auto"/>
         <w:jc w:val="both"/>
         <w:rPr>
           <w:rFonts w:ascii="Tahoma" w:hAnsi="Tahoma" w:cs="Tahoma"/>
@@ -2954,7 +3278,23 @@
           <w:sz w:val="20"/>
           <w:szCs w:val="20"/>
         </w:rPr>
-        <w:t>Team members must completetask on time and follow schedule above.</w:t>
+        <w:t>Team members must complete</w:t>
+      </w:r>
+      <w:r>
+        <w:rPr>
+          <w:rFonts w:ascii="Tahoma" w:hAnsi="Tahoma" w:cs="Tahoma"/>
+          <w:sz w:val="20"/>
+          <w:szCs w:val="20"/>
+        </w:rPr>
+        <w:t xml:space="preserve"> </w:t>
+      </w:r>
+      <w:r>
+        <w:rPr>
+          <w:rFonts w:ascii="Tahoma" w:hAnsi="Tahoma" w:cs="Tahoma"/>
+          <w:sz w:val="20"/>
+          <w:szCs w:val="20"/>
+        </w:rPr>
+        <w:t>task on time and follow schedule above.</w:t>
       </w:r>
     </w:p>
     <w:p>
@@ -2998,7 +3338,7 @@
       </w:pPr>
     </w:p>
     <w:sectPr>
-      <w:footerReference w:type="default" r:id="rId8"/>
+      <w:footerReference w:type="default" r:id="rId9"/>
       <w:pgSz w:w="12240" w:h="15840"/>
       <w:pgMar w:top="1440" w:right="1440" w:bottom="1440" w:left="1440" w:header="720" w:footer="720" w:gutter="0"/>
       <w:cols w:space="720"/>
@@ -3009,8 +3349,8 @@
 </file>
 
 <file path=word/endnotes.xml><?xml version="1.0" encoding="utf-8"?>
-<w:endnotes xmlns:ve="http://schemas.openxmlformats.org/markup-compatibility/2006" xmlns:o="urn:schemas-microsoft-com:office:office" xmlns:r="http://schemas.openxmlformats.org/officeDocument/2006/relationships" xmlns:m="http://schemas.openxmlformats.org/officeDocument/2006/math" xmlns:v="urn:schemas-microsoft-com:vml" xmlns:wp="http://schemas.openxmlformats.org/drawingml/2006/wordprocessingDrawing" xmlns:w10="urn:schemas-microsoft-com:office:word" xmlns:w="http://schemas.openxmlformats.org/wordprocessingml/2006/main" xmlns:wne="http://schemas.microsoft.com/office/word/2006/wordml">
-  <w:endnote w:type="separator" w:id="0">
+<w:endnotes xmlns:wpc="http://schemas.microsoft.com/office/word/2010/wordprocessingCanvas" xmlns:mc="http://schemas.openxmlformats.org/markup-compatibility/2006" xmlns:o="urn:schemas-microsoft-com:office:office" xmlns:r="http://schemas.openxmlformats.org/officeDocument/2006/relationships" xmlns:m="http://schemas.openxmlformats.org/officeDocument/2006/math" xmlns:v="urn:schemas-microsoft-com:vml" xmlns:wp14="http://schemas.microsoft.com/office/word/2010/wordprocessingDrawing" xmlns:wp="http://schemas.openxmlformats.org/drawingml/2006/wordprocessingDrawing" xmlns:w10="urn:schemas-microsoft-com:office:word" xmlns:w="http://schemas.openxmlformats.org/wordprocessingml/2006/main" xmlns:w14="http://schemas.microsoft.com/office/word/2010/wordml" xmlns:wpg="http://schemas.microsoft.com/office/word/2010/wordprocessingGroup" xmlns:wpi="http://schemas.microsoft.com/office/word/2010/wordprocessingInk" xmlns:wne="http://schemas.microsoft.com/office/word/2006/wordml" xmlns:wps="http://schemas.microsoft.com/office/word/2010/wordprocessingShape" mc:Ignorable="w14 wp14">
+  <w:endnote w:type="separator" w:id="-1">
     <w:p>
       <w:pPr>
         <w:pStyle w:val="ListParagraph"/>
@@ -3020,7 +3360,7 @@
       </w:r>
     </w:p>
   </w:endnote>
-  <w:endnote w:type="continuationSeparator" w:id="1">
+  <w:endnote w:type="continuationSeparator" w:id="0">
     <w:p>
       <w:pPr>
         <w:pStyle w:val="ListParagraph"/>
@@ -3034,7 +3374,7 @@
 </file>
 
 <file path=word/footer1.xml><?xml version="1.0" encoding="utf-8"?>
-<w:ftr xmlns:ve="http://schemas.openxmlformats.org/markup-compatibility/2006" xmlns:o="urn:schemas-microsoft-com:office:office" xmlns:r="http://schemas.openxmlformats.org/officeDocument/2006/relationships" xmlns:m="http://schemas.openxmlformats.org/officeDocument/2006/math" xmlns:v="urn:schemas-microsoft-com:vml" xmlns:wp="http://schemas.openxmlformats.org/drawingml/2006/wordprocessingDrawing" xmlns:w10="urn:schemas-microsoft-com:office:word" xmlns:w="http://schemas.openxmlformats.org/wordprocessingml/2006/main" xmlns:wne="http://schemas.microsoft.com/office/word/2006/wordml">
+<w:ftr xmlns:wpc="http://schemas.microsoft.com/office/word/2010/wordprocessingCanvas" xmlns:mc="http://schemas.openxmlformats.org/markup-compatibility/2006" xmlns:o="urn:schemas-microsoft-com:office:office" xmlns:r="http://schemas.openxmlformats.org/officeDocument/2006/relationships" xmlns:m="http://schemas.openxmlformats.org/officeDocument/2006/math" xmlns:v="urn:schemas-microsoft-com:vml" xmlns:wp14="http://schemas.microsoft.com/office/word/2010/wordprocessingDrawing" xmlns:wp="http://schemas.openxmlformats.org/drawingml/2006/wordprocessingDrawing" xmlns:w10="urn:schemas-microsoft-com:office:word" xmlns:w="http://schemas.openxmlformats.org/wordprocessingml/2006/main" xmlns:w14="http://schemas.microsoft.com/office/word/2010/wordml" xmlns:wpg="http://schemas.microsoft.com/office/word/2010/wordprocessingGroup" xmlns:wpi="http://schemas.microsoft.com/office/word/2010/wordprocessingInk" xmlns:wne="http://schemas.microsoft.com/office/word/2006/wordml" xmlns:wps="http://schemas.microsoft.com/office/word/2010/wordprocessingShape" mc:Ignorable="w14 wp14">
   <w:p>
     <w:pPr>
       <w:pStyle w:val="Footer"/>
@@ -3077,7 +3417,7 @@
         <w:rFonts w:asciiTheme="majorHAnsi" w:hAnsiTheme="majorHAnsi"/>
         <w:noProof/>
       </w:rPr>
-      <w:t>2</w:t>
+      <w:t>1</w:t>
     </w:r>
     <w:r>
       <w:rPr>
@@ -3096,8 +3436,8 @@
 </file>
 
 <file path=word/footnotes.xml><?xml version="1.0" encoding="utf-8"?>
-<w:footnotes xmlns:ve="http://schemas.openxmlformats.org/markup-compatibility/2006" xmlns:o="urn:schemas-microsoft-com:office:office" xmlns:r="http://schemas.openxmlformats.org/officeDocument/2006/relationships" xmlns:m="http://schemas.openxmlformats.org/officeDocument/2006/math" xmlns:v="urn:schemas-microsoft-com:vml" xmlns:wp="http://schemas.openxmlformats.org/drawingml/2006/wordprocessingDrawing" xmlns:w10="urn:schemas-microsoft-com:office:word" xmlns:w="http://schemas.openxmlformats.org/wordprocessingml/2006/main" xmlns:wne="http://schemas.microsoft.com/office/word/2006/wordml">
-  <w:footnote w:type="separator" w:id="0">
+<w:footnotes xmlns:wpc="http://schemas.microsoft.com/office/word/2010/wordprocessingCanvas" xmlns:mc="http://schemas.openxmlformats.org/markup-compatibility/2006" xmlns:o="urn:schemas-microsoft-com:office:office" xmlns:r="http://schemas.openxmlformats.org/officeDocument/2006/relationships" xmlns:m="http://schemas.openxmlformats.org/officeDocument/2006/math" xmlns:v="urn:schemas-microsoft-com:vml" xmlns:wp14="http://schemas.microsoft.com/office/word/2010/wordprocessingDrawing" xmlns:wp="http://schemas.openxmlformats.org/drawingml/2006/wordprocessingDrawing" xmlns:w10="urn:schemas-microsoft-com:office:word" xmlns:w="http://schemas.openxmlformats.org/wordprocessingml/2006/main" xmlns:w14="http://schemas.microsoft.com/office/word/2010/wordml" xmlns:wpg="http://schemas.microsoft.com/office/word/2010/wordprocessingGroup" xmlns:wpi="http://schemas.microsoft.com/office/word/2010/wordprocessingInk" xmlns:wne="http://schemas.microsoft.com/office/word/2006/wordml" xmlns:wps="http://schemas.microsoft.com/office/word/2010/wordprocessingShape" mc:Ignorable="w14 wp14">
+  <w:footnote w:type="separator" w:id="-1">
     <w:p>
       <w:pPr>
         <w:pStyle w:val="ListParagraph"/>
@@ -3107,7 +3447,7 @@
       </w:r>
     </w:p>
   </w:footnote>
-  <w:footnote w:type="continuationSeparator" w:id="1">
+  <w:footnote w:type="continuationSeparator" w:id="0">
     <w:p>
       <w:pPr>
         <w:pStyle w:val="ListParagraph"/>
@@ -3121,7 +3461,7 @@
 </file>
 
 <file path=word/numbering.xml><?xml version="1.0" encoding="utf-8"?>
-<w:numbering xmlns:ve="http://schemas.openxmlformats.org/markup-compatibility/2006" xmlns:o="urn:schemas-microsoft-com:office:office" xmlns:r="http://schemas.openxmlformats.org/officeDocument/2006/relationships" xmlns:m="http://schemas.openxmlformats.org/officeDocument/2006/math" xmlns:v="urn:schemas-microsoft-com:vml" xmlns:wp="http://schemas.openxmlformats.org/drawingml/2006/wordprocessingDrawing" xmlns:w10="urn:schemas-microsoft-com:office:word" xmlns:w="http://schemas.openxmlformats.org/wordprocessingml/2006/main" xmlns:wne="http://schemas.microsoft.com/office/word/2006/wordml">
+<w:numbering xmlns:wpc="http://schemas.microsoft.com/office/word/2010/wordprocessingCanvas" xmlns:mc="http://schemas.openxmlformats.org/markup-compatibility/2006" xmlns:o="urn:schemas-microsoft-com:office:office" xmlns:r="http://schemas.openxmlformats.org/officeDocument/2006/relationships" xmlns:m="http://schemas.openxmlformats.org/officeDocument/2006/math" xmlns:v="urn:schemas-microsoft-com:vml" xmlns:wp14="http://schemas.microsoft.com/office/word/2010/wordprocessingDrawing" xmlns:wp="http://schemas.openxmlformats.org/drawingml/2006/wordprocessingDrawing" xmlns:w10="urn:schemas-microsoft-com:office:word" xmlns:w="http://schemas.openxmlformats.org/wordprocessingml/2006/main" xmlns:w14="http://schemas.microsoft.com/office/word/2010/wordml" xmlns:wpg="http://schemas.microsoft.com/office/word/2010/wordprocessingGroup" xmlns:wpi="http://schemas.microsoft.com/office/word/2010/wordprocessingInk" xmlns:wne="http://schemas.microsoft.com/office/word/2006/wordml" xmlns:wps="http://schemas.microsoft.com/office/word/2010/wordprocessingShape" mc:Ignorable="w14 wp14">
   <w:abstractNum w:abstractNumId="0">
     <w:nsid w:val="0C112927"/>
     <w:multiLevelType w:val="hybridMultilevel"/>
@@ -4169,7 +4509,7 @@
 </file>
 
 <file path=word/styles.xml><?xml version="1.0" encoding="utf-8"?>
-<w:styles xmlns:r="http://schemas.openxmlformats.org/officeDocument/2006/relationships" xmlns:w="http://schemas.openxmlformats.org/wordprocessingml/2006/main">
+<w:styles xmlns:mc="http://schemas.openxmlformats.org/markup-compatibility/2006" xmlns:r="http://schemas.openxmlformats.org/officeDocument/2006/relationships" xmlns:w="http://schemas.openxmlformats.org/wordprocessingml/2006/main" xmlns:w14="http://schemas.microsoft.com/office/word/2010/wordml" mc:Ignorable="w14">
   <w:docDefaults>
     <w:rPrDefault>
       <w:rPr>
@@ -4464,7 +4804,6 @@
     <w:uiPriority w:val="99"/>
     <w:semiHidden/>
     <w:unhideWhenUsed/>
-    <w:qFormat/>
     <w:tblPr>
       <w:tblInd w:w="0" w:type="dxa"/>
       <w:tblCellMar>
